--- a/doc/P2_ENGSWIII.docx
+++ b/doc/P2_ENGSWIII.docx
@@ -15,8 +15,6 @@
       <w:r>
         <w:t>Mario Thomaz Apra</w:t>
       </w:r>
-      <w:bookmarkStart w:id="1" w:name="_GoBack"/>
-      <w:bookmarkEnd w:id="1"/>
     </w:p>
     <w:p/>
     <w:p/>
@@ -33,13 +31,13 @@
       <w:pPr>
         <w:pStyle w:val="Heading2"/>
       </w:pPr>
-      <w:bookmarkStart w:id="2" w:name="_Toc479868183"/>
-      <w:commentRangeStart w:id="3"/>
+      <w:bookmarkStart w:id="1" w:name="_Toc479868183"/>
+      <w:commentRangeStart w:id="2"/>
       <w:r>
         <w:t>Identificação dos requisitos</w:t>
       </w:r>
-      <w:bookmarkEnd w:id="2"/>
-      <w:commentRangeEnd w:id="3"/>
+      <w:bookmarkEnd w:id="1"/>
+      <w:commentRangeEnd w:id="2"/>
       <w:r>
         <w:rPr>
           <w:rStyle w:val="CommentReference"/>
@@ -49,7 +47,7 @@
           <w:iCs w:val="0"/>
           <w:lang w:eastAsia="ar-SA"/>
         </w:rPr>
-        <w:commentReference w:id="3"/>
+        <w:commentReference w:id="2"/>
       </w:r>
     </w:p>
     <w:p>
@@ -69,11 +67,11 @@
           <w:shd w:val="clear" w:color="auto" w:fill="FFFFFF"/>
         </w:rPr>
       </w:pPr>
-      <w:bookmarkStart w:id="4" w:name="_Toc479868185"/>
+      <w:bookmarkStart w:id="3" w:name="_Toc479868185"/>
       <w:r>
         <w:t>Requisitos Funcionais</w:t>
       </w:r>
-      <w:bookmarkEnd w:id="4"/>
+      <w:bookmarkEnd w:id="3"/>
     </w:p>
     <w:p>
       <w:pPr>
@@ -128,7 +126,17 @@
           <w:color w:val="00000A"/>
           <w:lang w:eastAsia="pt-BR"/>
         </w:rPr>
-        <w:t>: Este requisito permite que o sistema importe os preços de fechamento e os volumes ajustados por proventos da Bolsa de Valores do Brasil</w:t>
+        <w:t>: Este requisito permite que o sistema importe os preços de fechamento e os volumes aj</w:t>
+      </w:r>
+      <w:bookmarkStart w:id="4" w:name="_GoBack"/>
+      <w:bookmarkEnd w:id="4"/>
+      <w:r>
+        <w:rPr>
+          <w:rFonts w:eastAsia="Arial" w:cs="Arial"/>
+          <w:color w:val="00000A"/>
+          <w:lang w:eastAsia="pt-BR"/>
+        </w:rPr>
+        <w:t>ustados por proventos da Bolsa de Valores do Brasil</w:t>
       </w:r>
       <w:r>
         <w:rPr>
@@ -896,6 +904,7 @@
           <w:id w:val="-1257594085"/>
           <w:citation/>
         </w:sdtPr>
+        <w:sdtEndPr/>
         <w:sdtContent>
           <w:r>
             <w:rPr>
@@ -6365,7 +6374,19 @@
         <w:fldChar w:fldCharType="separate"/>
       </w:r>
       <w:r>
-        <w:t>Figura 28</w:t>
+        <w:br w:type="page"/>
+      </w:r>
+    </w:p>
+    <w:p>
+      <w:r>
+        <w:lastRenderedPageBreak/>
+        <w:t xml:space="preserve">Figura </w:t>
+      </w:r>
+      <w:r>
+        <w:rPr>
+          <w:noProof/>
+        </w:rPr>
+        <w:t>2</w:t>
       </w:r>
       <w:r>
         <w:fldChar w:fldCharType="end"/>
@@ -6749,13 +6770,7 @@
       </w:pPr>
       <w:bookmarkStart w:id="31" w:name="_Toc479868198"/>
       <w:r>
-        <w:t xml:space="preserve">Diagrama de </w:t>
-      </w:r>
-      <w:r>
-        <w:t>realizaçao</w:t>
-      </w:r>
-      <w:r>
-        <w:t>de Projeto por Caso de Uso</w:t>
+        <w:t>Diagrama de realizaçaode Projeto por Caso de Uso</w:t>
       </w:r>
       <w:bookmarkEnd w:id="31"/>
     </w:p>
@@ -7843,6 +7858,9 @@
         <w:pStyle w:val="Image"/>
       </w:pPr>
       <w:r>
+        <w:rPr>
+          <w:lang w:val="en-US" w:eastAsia="en-US"/>
+        </w:rPr>
         <w:drawing>
           <wp:inline distT="0" distB="0" distL="0" distR="0" wp14:anchorId="09792974" wp14:editId="083809E8">
             <wp:extent cx="3514725" cy="3409950"/>
@@ -7942,6 +7960,9 @@
         <w:pStyle w:val="Image"/>
       </w:pPr>
       <w:r>
+        <w:rPr>
+          <w:lang w:val="en-US" w:eastAsia="en-US"/>
+        </w:rPr>
         <w:drawing>
           <wp:inline distT="0" distB="0" distL="0" distR="0" wp14:anchorId="3C1C5231" wp14:editId="3A5C4AAE">
             <wp:extent cx="3609975" cy="3400425"/>
@@ -8058,6 +8079,9 @@
         <w:pStyle w:val="Image"/>
       </w:pPr>
       <w:r>
+        <w:rPr>
+          <w:lang w:val="en-US" w:eastAsia="en-US"/>
+        </w:rPr>
         <w:drawing>
           <wp:inline distT="0" distB="0" distL="0" distR="0" wp14:anchorId="034AC14E" wp14:editId="65E688FA">
             <wp:extent cx="3352800" cy="3743325"/>
@@ -8120,7 +8144,7 @@
 
 <file path=word/comments.xml><?xml version="1.0" encoding="utf-8"?>
 <w:comments xmlns:wpc="http://schemas.microsoft.com/office/word/2010/wordprocessingCanvas" xmlns:mc="http://schemas.openxmlformats.org/markup-compatibility/2006" xmlns:o="urn:schemas-microsoft-com:office:office" xmlns:r="http://schemas.openxmlformats.org/officeDocument/2006/relationships" xmlns:m="http://schemas.openxmlformats.org/officeDocument/2006/math" xmlns:v="urn:schemas-microsoft-com:vml" xmlns:wp14="http://schemas.microsoft.com/office/word/2010/wordprocessingDrawing" xmlns:wp="http://schemas.openxmlformats.org/drawingml/2006/wordprocessingDrawing" xmlns:w10="urn:schemas-microsoft-com:office:word" xmlns:w="http://schemas.openxmlformats.org/wordprocessingml/2006/main" xmlns:w14="http://schemas.microsoft.com/office/word/2010/wordml" xmlns:wpg="http://schemas.microsoft.com/office/word/2010/wordprocessingGroup" xmlns:wpi="http://schemas.microsoft.com/office/word/2010/wordprocessingInk" xmlns:wne="http://schemas.microsoft.com/office/word/2006/wordml" xmlns:wps="http://schemas.microsoft.com/office/word/2010/wordprocessingShape" mc:Ignorable="w14 wp14">
-  <w:comment w:id="3" w:author="Andreia Machion" w:date="2017-06-10T06:07:00Z" w:initials="AM">
+  <w:comment w:id="2" w:author="Andreia Machion" w:date="2017-06-10T06:07:00Z" w:initials="AM">
     <w:p>
       <w:pPr>
         <w:pStyle w:val="CommentText"/>
@@ -8148,10 +8172,7 @@
         <w:annotationRef/>
       </w:r>
       <w:r>
-        <w:t xml:space="preserve">não </w:t>
-      </w:r>
-      <w:r>
-        <w:t>tinha aparecido até então</w:t>
+        <w:t>não tinha aparecido até então</w:t>
       </w:r>
     </w:p>
   </w:comment>
@@ -11797,7 +11818,7 @@
 </file>
 
 <file path=customXml/itemProps1.xml><?xml version="1.0" encoding="utf-8"?>
-<ds:datastoreItem xmlns:ds="http://schemas.openxmlformats.org/officeDocument/2006/customXml" ds:itemID="{E0215209-E4C3-4231-99E9-E0E16E2F1C7E}">
+<ds:datastoreItem xmlns:ds="http://schemas.openxmlformats.org/officeDocument/2006/customXml" ds:itemID="{38E0A520-C6A7-430A-A644-8407BBB804E4}">
   <ds:schemaRefs>
     <ds:schemaRef ds:uri="http://schemas.openxmlformats.org/officeDocument/2006/bibliography"/>
   </ds:schemaRefs>
